--- a/Labfiles/Solution/DP-050.1/Scnarios.docx
+++ b/Labfiles/Solution/DP-050.1/Scnarios.docx
@@ -1,6 +1,6 @@
 
 <file path=word/document.xml><?xml version="1.0" encoding="utf-8"?>
-<w:document xmlns:wpc="http://schemas.microsoft.com/office/word/2010/wordprocessingCanvas" xmlns:cx="http://schemas.microsoft.com/office/drawing/2014/chartex" xmlns:cx1="http://schemas.microsoft.com/office/drawing/2015/9/8/chartex" xmlns:cx2="http://schemas.microsoft.com/office/drawing/2015/10/21/chartex" xmlns:cx3="http://schemas.microsoft.com/office/drawing/2016/5/9/chartex" xmlns:cx4="http://schemas.microsoft.com/office/drawing/2016/5/10/chartex" xmlns:cx5="http://schemas.microsoft.com/office/drawing/2016/5/11/chartex" xmlns:cx6="http://schemas.microsoft.com/office/drawing/2016/5/12/chartex" xmlns:cx7="http://schemas.microsoft.com/office/drawing/2016/5/13/chartex" xmlns:cx8="http://schemas.microsoft.com/office/drawing/2016/5/14/chartex" xmlns:mc="http://schemas.openxmlformats.org/markup-compatibility/2006" xmlns:aink="http://schemas.microsoft.com/office/drawing/2016/ink" xmlns:am3d="http://schemas.microsoft.com/office/drawing/2017/model3d" xmlns:o="urn:schemas-microsoft-com:office:office" xmlns:r="http://schemas.openxmlformats.org/officeDocument/2006/relationships" xmlns:m="http://schemas.openxmlformats.org/officeDocument/2006/math" xmlns:v="urn:schemas-microsoft-com:vml" xmlns:wp14="http://schemas.microsoft.com/office/word/2010/wordprocessingDrawing" xmlns:wp="http://schemas.openxmlformats.org/drawingml/2006/wordprocessingDrawing" xmlns:w10="urn:schemas-microsoft-com:office:word" xmlns:w="http://schemas.openxmlformats.org/wordprocessingml/2006/main" xmlns:w14="http://schemas.microsoft.com/office/word/2010/wordml" xmlns:w15="http://schemas.microsoft.com/office/word/2012/wordml" xmlns:w16cid="http://schemas.microsoft.com/office/word/2016/wordml/cid" xmlns:w16se="http://schemas.microsoft.com/office/word/2015/wordml/symex" xmlns:wpg="http://schemas.microsoft.com/office/word/2010/wordprocessingGroup" xmlns:wpi="http://schemas.microsoft.com/office/word/2010/wordprocessingInk" xmlns:wne="http://schemas.microsoft.com/office/word/2006/wordml" xmlns:wps="http://schemas.microsoft.com/office/word/2010/wordprocessingShape" mc:Ignorable="w14 w15 w16se w16cid wp14">
+<w:document xmlns:wpc="http://schemas.microsoft.com/office/word/2010/wordprocessingCanvas" xmlns:cx="http://schemas.microsoft.com/office/drawing/2014/chartex" xmlns:cx1="http://schemas.microsoft.com/office/drawing/2015/9/8/chartex" xmlns:cx2="http://schemas.microsoft.com/office/drawing/2015/10/21/chartex" xmlns:cx3="http://schemas.microsoft.com/office/drawing/2016/5/9/chartex" xmlns:cx4="http://schemas.microsoft.com/office/drawing/2016/5/10/chartex" xmlns:cx5="http://schemas.microsoft.com/office/drawing/2016/5/11/chartex" xmlns:cx6="http://schemas.microsoft.com/office/drawing/2016/5/12/chartex" xmlns:cx7="http://schemas.microsoft.com/office/drawing/2016/5/13/chartex" xmlns:cx8="http://schemas.microsoft.com/office/drawing/2016/5/14/chartex" xmlns:mc="http://schemas.openxmlformats.org/markup-compatibility/2006" xmlns:aink="http://schemas.microsoft.com/office/drawing/2016/ink" xmlns:am3d="http://schemas.microsoft.com/office/drawing/2017/model3d" xmlns:o="urn:schemas-microsoft-com:office:office" xmlns:r="http://schemas.openxmlformats.org/officeDocument/2006/relationships" xmlns:m="http://schemas.openxmlformats.org/officeDocument/2006/math" xmlns:v="urn:schemas-microsoft-com:vml" xmlns:wp14="http://schemas.microsoft.com/office/word/2010/wordprocessingDrawing" xmlns:wp="http://schemas.openxmlformats.org/drawingml/2006/wordprocessingDrawing" xmlns:w10="urn:schemas-microsoft-com:office:word" xmlns:w="http://schemas.openxmlformats.org/wordprocessingml/2006/main" xmlns:w14="http://schemas.microsoft.com/office/word/2010/wordml" xmlns:w15="http://schemas.microsoft.com/office/word/2012/wordml" xmlns:w16cex="http://schemas.microsoft.com/office/word/2018/wordml/cex" xmlns:w16cid="http://schemas.microsoft.com/office/word/2016/wordml/cid" xmlns:w16="http://schemas.microsoft.com/office/word/2018/wordml" xmlns:w16se="http://schemas.microsoft.com/office/word/2015/wordml/symex" xmlns:wpg="http://schemas.microsoft.com/office/word/2010/wordprocessingGroup" xmlns:wpi="http://schemas.microsoft.com/office/word/2010/wordprocessingInk" xmlns:wne="http://schemas.microsoft.com/office/word/2006/wordml" xmlns:wps="http://schemas.microsoft.com/office/word/2010/wordprocessingShape" mc:Ignorable="w14 w15 w16se w16cid w16 w16cex wp14">
   <w:body>
     <w:p>
       <w:pPr>
@@ -97,35 +97,36 @@
         <w:shd w:val="clear" w:color="auto" w:fill="FFFFFF"/>
         <w:spacing w:after="0" w:line="285" w:lineRule="atLeast"/>
       </w:pPr>
+      <w:r>
+        <w:t>The</w:t>
+      </w:r>
+      <w:r>
+        <w:t xml:space="preserve"> customer in this example has a </w:t>
+      </w:r>
+      <w:r>
+        <w:t xml:space="preserve">SQL Server that stores databases that fulfil departmental needs. The server on which the databases are host is a quad core server, with 16GB of memory and is used as a backend to simple data access for spreadsheets and an Access form. There </w:t>
+      </w:r>
+      <w:r>
+        <w:t>is</w:t>
+      </w:r>
+      <w:r>
+        <w:t xml:space="preserve"> a total </w:t>
+      </w:r>
+      <w:r>
+        <w:t xml:space="preserve">of 6 databases that takes up 350 MB in total. The maximum number of concurrent </w:t>
+      </w:r>
+      <w:r>
+        <w:t>connections</w:t>
+      </w:r>
+      <w:r>
+        <w:t xml:space="preserve"> </w:t>
+      </w:r>
       <w:bookmarkStart w:id="0" w:name="_GoBack"/>
-      <w:r>
-        <w:t>The</w:t>
-      </w:r>
-      <w:r>
-        <w:t xml:space="preserve"> customer in this example has a </w:t>
-      </w:r>
-      <w:r>
-        <w:t xml:space="preserve">SQL Server that stores databases that fulfil departmental needs. The server on which the databases are host is a quad core server, with 16GB of memory and is used as a backend to simple data access for spreadsheets and an Access form. There </w:t>
-      </w:r>
-      <w:r>
-        <w:t>is</w:t>
-      </w:r>
-      <w:r>
-        <w:t xml:space="preserve"> a total </w:t>
-      </w:r>
-      <w:r>
-        <w:t xml:space="preserve">of 6 databases that takes up 350 MB in total. The maximum number of concurrent </w:t>
-      </w:r>
-      <w:proofErr w:type="gramStart"/>
-      <w:r>
-        <w:t>connection</w:t>
-      </w:r>
-      <w:proofErr w:type="gramEnd"/>
-      <w:r>
-        <w:t xml:space="preserve"> to this server is 12.</w:t>
-      </w:r>
-    </w:p>
-    <w:bookmarkEnd w:id="0"/>
+      <w:bookmarkEnd w:id="0"/>
+      <w:r>
+        <w:t>to this server is 12.</w:t>
+      </w:r>
+    </w:p>
     <w:p/>
     <w:p>
       <w:pPr>
@@ -149,16 +150,7 @@
     </w:p>
     <w:p>
       <w:r>
-        <w:t>Azure SQL Database in Single Database Mode</w:t>
-      </w:r>
-      <w:r>
-        <w:t xml:space="preserve"> would meet the requirements will minimizing costs. Whilst you could use </w:t>
-      </w:r>
-      <w:r>
-        <w:t xml:space="preserve">Azure SQL Database in </w:t>
-      </w:r>
-      <w:r>
-        <w:t>Elastic pool mode this would be more expensive. Given the small size and low volatility with the server, the need to use elastic pools is not required</w:t>
+        <w:t>Azure SQL Database in Single Database Mode would meet the requirements will minimizing costs. Whilst you could use Azure SQL Database in Elastic pool mode this would be more expensive. Given the small size and low volatility with the server, the need to use elastic pools is not required</w:t>
       </w:r>
     </w:p>
     <w:sectPr>
@@ -171,8 +163,58 @@
 </w:document>
 </file>
 
+<file path=word/endnotes.xml><?xml version="1.0" encoding="utf-8"?>
+<w:endnotes xmlns:wpc="http://schemas.microsoft.com/office/word/2010/wordprocessingCanvas" xmlns:cx="http://schemas.microsoft.com/office/drawing/2014/chartex" xmlns:cx1="http://schemas.microsoft.com/office/drawing/2015/9/8/chartex" xmlns:cx2="http://schemas.microsoft.com/office/drawing/2015/10/21/chartex" xmlns:cx3="http://schemas.microsoft.com/office/drawing/2016/5/9/chartex" xmlns:cx4="http://schemas.microsoft.com/office/drawing/2016/5/10/chartex" xmlns:cx5="http://schemas.microsoft.com/office/drawing/2016/5/11/chartex" xmlns:cx6="http://schemas.microsoft.com/office/drawing/2016/5/12/chartex" xmlns:cx7="http://schemas.microsoft.com/office/drawing/2016/5/13/chartex" xmlns:cx8="http://schemas.microsoft.com/office/drawing/2016/5/14/chartex" xmlns:mc="http://schemas.openxmlformats.org/markup-compatibility/2006" xmlns:aink="http://schemas.microsoft.com/office/drawing/2016/ink" xmlns:am3d="http://schemas.microsoft.com/office/drawing/2017/model3d" xmlns:o="urn:schemas-microsoft-com:office:office" xmlns:r="http://schemas.openxmlformats.org/officeDocument/2006/relationships" xmlns:m="http://schemas.openxmlformats.org/officeDocument/2006/math" xmlns:v="urn:schemas-microsoft-com:vml" xmlns:wp14="http://schemas.microsoft.com/office/word/2010/wordprocessingDrawing" xmlns:wp="http://schemas.openxmlformats.org/drawingml/2006/wordprocessingDrawing" xmlns:w10="urn:schemas-microsoft-com:office:word" xmlns:w="http://schemas.openxmlformats.org/wordprocessingml/2006/main" xmlns:w14="http://schemas.microsoft.com/office/word/2010/wordml" xmlns:w15="http://schemas.microsoft.com/office/word/2012/wordml" xmlns:w16cex="http://schemas.microsoft.com/office/word/2018/wordml/cex" xmlns:w16cid="http://schemas.microsoft.com/office/word/2016/wordml/cid" xmlns:w16="http://schemas.microsoft.com/office/word/2018/wordml" xmlns:w16se="http://schemas.microsoft.com/office/word/2015/wordml/symex" xmlns:wpg="http://schemas.microsoft.com/office/word/2010/wordprocessingGroup" xmlns:wpi="http://schemas.microsoft.com/office/word/2010/wordprocessingInk" xmlns:wne="http://schemas.microsoft.com/office/word/2006/wordml" xmlns:wps="http://schemas.microsoft.com/office/word/2010/wordprocessingShape" mc:Ignorable="w14 w15 w16se w16cid w16 w16cex wp14">
+  <w:endnote w:type="separator" w:id="-1">
+    <w:p>
+      <w:pPr>
+        <w:spacing w:after="0" w:line="240" w:lineRule="auto"/>
+      </w:pPr>
+      <w:r>
+        <w:separator/>
+      </w:r>
+    </w:p>
+  </w:endnote>
+  <w:endnote w:type="continuationSeparator" w:id="0">
+    <w:p>
+      <w:pPr>
+        <w:spacing w:after="0" w:line="240" w:lineRule="auto"/>
+      </w:pPr>
+      <w:r>
+        <w:continuationSeparator/>
+      </w:r>
+    </w:p>
+  </w:endnote>
+</w:endnotes>
+</file>
+
+<file path=word/footnotes.xml><?xml version="1.0" encoding="utf-8"?>
+<w:footnotes xmlns:wpc="http://schemas.microsoft.com/office/word/2010/wordprocessingCanvas" xmlns:cx="http://schemas.microsoft.com/office/drawing/2014/chartex" xmlns:cx1="http://schemas.microsoft.com/office/drawing/2015/9/8/chartex" xmlns:cx2="http://schemas.microsoft.com/office/drawing/2015/10/21/chartex" xmlns:cx3="http://schemas.microsoft.com/office/drawing/2016/5/9/chartex" xmlns:cx4="http://schemas.microsoft.com/office/drawing/2016/5/10/chartex" xmlns:cx5="http://schemas.microsoft.com/office/drawing/2016/5/11/chartex" xmlns:cx6="http://schemas.microsoft.com/office/drawing/2016/5/12/chartex" xmlns:cx7="http://schemas.microsoft.com/office/drawing/2016/5/13/chartex" xmlns:cx8="http://schemas.microsoft.com/office/drawing/2016/5/14/chartex" xmlns:mc="http://schemas.openxmlformats.org/markup-compatibility/2006" xmlns:aink="http://schemas.microsoft.com/office/drawing/2016/ink" xmlns:am3d="http://schemas.microsoft.com/office/drawing/2017/model3d" xmlns:o="urn:schemas-microsoft-com:office:office" xmlns:r="http://schemas.openxmlformats.org/officeDocument/2006/relationships" xmlns:m="http://schemas.openxmlformats.org/officeDocument/2006/math" xmlns:v="urn:schemas-microsoft-com:vml" xmlns:wp14="http://schemas.microsoft.com/office/word/2010/wordprocessingDrawing" xmlns:wp="http://schemas.openxmlformats.org/drawingml/2006/wordprocessingDrawing" xmlns:w10="urn:schemas-microsoft-com:office:word" xmlns:w="http://schemas.openxmlformats.org/wordprocessingml/2006/main" xmlns:w14="http://schemas.microsoft.com/office/word/2010/wordml" xmlns:w15="http://schemas.microsoft.com/office/word/2012/wordml" xmlns:w16cex="http://schemas.microsoft.com/office/word/2018/wordml/cex" xmlns:w16cid="http://schemas.microsoft.com/office/word/2016/wordml/cid" xmlns:w16="http://schemas.microsoft.com/office/word/2018/wordml" xmlns:w16se="http://schemas.microsoft.com/office/word/2015/wordml/symex" xmlns:wpg="http://schemas.microsoft.com/office/word/2010/wordprocessingGroup" xmlns:wpi="http://schemas.microsoft.com/office/word/2010/wordprocessingInk" xmlns:wne="http://schemas.microsoft.com/office/word/2006/wordml" xmlns:wps="http://schemas.microsoft.com/office/word/2010/wordprocessingShape" mc:Ignorable="w14 w15 w16se w16cid w16 w16cex wp14">
+  <w:footnote w:type="separator" w:id="-1">
+    <w:p>
+      <w:pPr>
+        <w:spacing w:after="0" w:line="240" w:lineRule="auto"/>
+      </w:pPr>
+      <w:r>
+        <w:separator/>
+      </w:r>
+    </w:p>
+  </w:footnote>
+  <w:footnote w:type="continuationSeparator" w:id="0">
+    <w:p>
+      <w:pPr>
+        <w:spacing w:after="0" w:line="240" w:lineRule="auto"/>
+      </w:pPr>
+      <w:r>
+        <w:continuationSeparator/>
+      </w:r>
+    </w:p>
+  </w:footnote>
+</w:footnotes>
+</file>
+
 <file path=word/styles.xml><?xml version="1.0" encoding="utf-8"?>
-<w:styles xmlns:mc="http://schemas.openxmlformats.org/markup-compatibility/2006" xmlns:r="http://schemas.openxmlformats.org/officeDocument/2006/relationships" xmlns:w="http://schemas.openxmlformats.org/wordprocessingml/2006/main" xmlns:w14="http://schemas.microsoft.com/office/word/2010/wordml" xmlns:w15="http://schemas.microsoft.com/office/word/2012/wordml" xmlns:w16cid="http://schemas.microsoft.com/office/word/2016/wordml/cid" xmlns:w16se="http://schemas.microsoft.com/office/word/2015/wordml/symex" mc:Ignorable="w14 w15 w16se w16cid">
+<w:styles xmlns:mc="http://schemas.openxmlformats.org/markup-compatibility/2006" xmlns:r="http://schemas.openxmlformats.org/officeDocument/2006/relationships" xmlns:w="http://schemas.openxmlformats.org/wordprocessingml/2006/main" xmlns:w14="http://schemas.microsoft.com/office/word/2010/wordml" xmlns:w15="http://schemas.microsoft.com/office/word/2012/wordml" xmlns:w16cex="http://schemas.microsoft.com/office/word/2018/wordml/cex" xmlns:w16cid="http://schemas.microsoft.com/office/word/2016/wordml/cid" xmlns:w16="http://schemas.microsoft.com/office/word/2018/wordml" xmlns:w16se="http://schemas.microsoft.com/office/word/2015/wordml/symex" mc:Ignorable="w14 w15 w16se w16cid w16 w16cex">
   <w:docDefaults>
     <w:rPrDefault>
       <w:rPr>
@@ -294,6 +336,7 @@
     <w:lsdException w:name="HTML Sample" w:semiHidden="1" w:unhideWhenUsed="1"/>
     <w:lsdException w:name="HTML Typewriter" w:semiHidden="1" w:unhideWhenUsed="1"/>
     <w:lsdException w:name="HTML Variable" w:semiHidden="1" w:unhideWhenUsed="1"/>
+    <w:lsdException w:name="Normal Table" w:semiHidden="1" w:unhideWhenUsed="1"/>
     <w:lsdException w:name="annotation subject" w:semiHidden="1" w:unhideWhenUsed="1"/>
     <w:lsdException w:name="No List" w:semiHidden="1" w:unhideWhenUsed="1"/>
     <w:lsdException w:name="Outline List 1" w:semiHidden="1" w:unhideWhenUsed="1"/>
@@ -340,8 +383,10 @@
     <w:lsdException w:name="Table Subtle 2" w:semiHidden="1" w:unhideWhenUsed="1"/>
     <w:lsdException w:name="Table Web 1" w:semiHidden="1" w:unhideWhenUsed="1"/>
     <w:lsdException w:name="Table Web 2" w:semiHidden="1" w:unhideWhenUsed="1"/>
+    <w:lsdException w:name="Table Web 3" w:semiHidden="1" w:unhideWhenUsed="1"/>
     <w:lsdException w:name="Balloon Text" w:semiHidden="1" w:unhideWhenUsed="1"/>
     <w:lsdException w:name="Table Grid" w:uiPriority="39"/>
+    <w:lsdException w:name="Table Theme" w:semiHidden="1" w:unhideWhenUsed="1"/>
     <w:lsdException w:name="Placeholder Text" w:semiHidden="1"/>
     <w:lsdException w:name="No Spacing" w:uiPriority="1" w:qFormat="1"/>
     <w:lsdException w:name="Light Shading" w:uiPriority="60"/>

--- a/Labfiles/Solution/DP-050.1/Scnarios.docx
+++ b/Labfiles/Solution/DP-050.1/Scnarios.docx
@@ -53,6 +53,11 @@
       </w:r>
     </w:p>
     <w:p/>
+    <w:p>
+      <w:r>
+        <w:t>From the scenario, which Database Platform Technology would be appropriate?</w:t>
+      </w:r>
+    </w:p>
     <w:p>
       <w:pPr>
         <w:rPr>
@@ -119,15 +124,17 @@
         <w:t>connections</w:t>
       </w:r>
       <w:r>
-        <w:t xml:space="preserve"> </w:t>
+        <w:t xml:space="preserve"> to this server is 12.</w:t>
+      </w:r>
+    </w:p>
+    <w:p/>
+    <w:p>
+      <w:r>
+        <w:t>From the scenario, which Database Platform Technology would be appropriate?</w:t>
       </w:r>
       <w:bookmarkStart w:id="0" w:name="_GoBack"/>
       <w:bookmarkEnd w:id="0"/>
-      <w:r>
-        <w:t>to this server is 12.</w:t>
-      </w:r>
-    </w:p>
-    <w:p/>
+    </w:p>
     <w:p>
       <w:pPr>
         <w:rPr>
